--- a/Lecture 2.docx
+++ b/Lecture 2.docx
@@ -520,19 +520,7 @@
         <w:rPr>
           <w:lang w:val="en-US"/>
         </w:rPr>
-        <w:t>the register</w:t>
-      </w:r>
-      <w:r>
-        <w:rPr>
-          <w:lang w:val="en-US"/>
-        </w:rPr>
-        <w:t xml:space="preserve"> </w:t>
-      </w:r>
-      <w:r>
-        <w:rPr>
-          <w:lang w:val="en-US"/>
-        </w:rPr>
-        <w:t xml:space="preserve">file, </w:t>
+        <w:t xml:space="preserve">the register file, </w:t>
       </w:r>
     </w:p>
     <w:p>
@@ -662,19 +650,7 @@
         <w:rPr>
           <w:lang w:val="en-US"/>
         </w:rPr>
-        <w:t xml:space="preserve">so do I/O </w:t>
-      </w:r>
-      <w:r>
-        <w:rPr>
-          <w:lang w:val="en-US"/>
-        </w:rPr>
-        <w:t>peripherals</w:t>
-      </w:r>
-      <w:r>
-        <w:rPr>
-          <w:lang w:val="en-US"/>
-        </w:rPr>
-        <w:t xml:space="preserve"> such as the keyboard and the network-interface chip.</w:t>
+        <w:t>so do I/O peripherals such as the keyboard and the network-interface chip.</w:t>
       </w:r>
     </w:p>
     <w:p>
@@ -1232,43 +1208,7 @@
         <w:rPr>
           <w:lang w:val="en-US"/>
         </w:rPr>
-        <w:t>increases in the number of transistors</w:t>
-      </w:r>
-      <w:r>
-        <w:rPr>
-          <w:lang w:val="en-US"/>
-        </w:rPr>
-        <w:t xml:space="preserve"> </w:t>
-      </w:r>
-      <w:r>
-        <w:rPr>
-          <w:lang w:val="en-US"/>
-        </w:rPr>
-        <w:t>(hence, gates) that can be packed onto a single chip.  Peak performance is</w:t>
-      </w:r>
-      <w:r>
-        <w:rPr>
-          <w:lang w:val="en-US"/>
-        </w:rPr>
-        <w:t xml:space="preserve"> </w:t>
-      </w:r>
-      <w:r>
-        <w:rPr>
-          <w:lang w:val="en-US"/>
-        </w:rPr>
-        <w:t>obviously affected by the _product_ "number of logic transistors-Hz".  How</w:t>
-      </w:r>
-      <w:r>
-        <w:rPr>
-          <w:lang w:val="en-US"/>
-        </w:rPr>
-        <w:t xml:space="preserve"> </w:t>
-      </w:r>
-      <w:r>
-        <w:rPr>
-          <w:lang w:val="en-US"/>
-        </w:rPr>
-        <w:t>have these two factors evolved over the years?</w:t>
+        <w:t>increases in the number of transistors (hence, gates) that can be packed onto a single chip.  Peak performance is obviously affected by the _product_ "number of logic transistors-Hz".  How have these two factors evolved over the years?</w:t>
       </w:r>
     </w:p>
     <w:p>
@@ -1426,31 +1366,7 @@
         <w:rPr>
           <w:lang w:val="en-US"/>
         </w:rPr>
-        <w:t>Initially, it was about the</w:t>
-      </w:r>
-      <w:r>
-        <w:rPr>
-          <w:lang w:val="en-US"/>
-        </w:rPr>
-        <w:t xml:space="preserve"> </w:t>
-      </w:r>
-      <w:r>
-        <w:rPr>
-          <w:lang w:val="en-US"/>
-        </w:rPr>
-        <w:t>exponential increase in the number of _memory transistors_ per square</w:t>
-      </w:r>
-      <w:r>
-        <w:rPr>
-          <w:lang w:val="en-US"/>
-        </w:rPr>
-        <w:t xml:space="preserve"> </w:t>
-      </w:r>
-      <w:r>
-        <w:rPr>
-          <w:lang w:val="en-US"/>
-        </w:rPr>
-        <w:t xml:space="preserve">centimeter, and per dollar (Moore's memory law).  </w:t>
+        <w:t xml:space="preserve">Initially, it was about the exponential increase in the number of _memory transistors_ per square centimeter, and per dollar (Moore's memory law).  </w:t>
       </w:r>
     </w:p>
     <w:p>
@@ -1468,31 +1384,7 @@
         <w:rPr>
           <w:lang w:val="en-US"/>
         </w:rPr>
-        <w:t>Later, it was about a</w:t>
-      </w:r>
-      <w:r>
-        <w:rPr>
-          <w:lang w:val="en-US"/>
-        </w:rPr>
-        <w:t xml:space="preserve"> </w:t>
-      </w:r>
-      <w:r>
-        <w:rPr>
-          <w:lang w:val="en-US"/>
-        </w:rPr>
-        <w:t>similar exponential increase in the number of _logic transistors_ per square</w:t>
-      </w:r>
-      <w:r>
-        <w:rPr>
-          <w:lang w:val="en-US"/>
-        </w:rPr>
-        <w:t xml:space="preserve"> </w:t>
-      </w:r>
-      <w:r>
-        <w:rPr>
-          <w:lang w:val="en-US"/>
-        </w:rPr>
-        <w:t xml:space="preserve">centimeter, and per dollar (Moore's processor law).  </w:t>
+        <w:t xml:space="preserve">Later, it was about a similar exponential increase in the number of _logic transistors_ per square centimeter, and per dollar (Moore's processor law).  </w:t>
       </w:r>
     </w:p>
     <w:p>
@@ -1510,67 +1402,7 @@
         <w:rPr>
           <w:lang w:val="en-US"/>
         </w:rPr>
-        <w:t>And, for a while, it was</w:t>
-      </w:r>
-      <w:r>
-        <w:rPr>
-          <w:lang w:val="en-US"/>
-        </w:rPr>
-        <w:t xml:space="preserve"> </w:t>
-      </w:r>
-      <w:r>
-        <w:rPr>
-          <w:lang w:val="en-US"/>
-        </w:rPr>
-        <w:t>about the _combined_ exponential increase in both the number of logic</w:t>
-      </w:r>
-      <w:r>
-        <w:rPr>
-          <w:lang w:val="en-US"/>
-        </w:rPr>
-        <w:t xml:space="preserve"> </w:t>
-      </w:r>
-      <w:r>
-        <w:rPr>
-          <w:lang w:val="en-US"/>
-        </w:rPr>
-        <w:t>transistors and the clock frequency.  (Strictly speaking, it was about the</w:t>
-      </w:r>
-      <w:r>
-        <w:rPr>
-          <w:lang w:val="en-US"/>
-        </w:rPr>
-        <w:t xml:space="preserve"> </w:t>
-      </w:r>
-      <w:r>
-        <w:rPr>
-          <w:lang w:val="en-US"/>
-        </w:rPr>
-        <w:t>coexistence of Moore's law and Dennard scaling, according to which smaller</w:t>
-      </w:r>
-      <w:r>
-        <w:rPr>
-          <w:lang w:val="en-US"/>
-        </w:rPr>
-        <w:t xml:space="preserve"> </w:t>
-      </w:r>
-      <w:r>
-        <w:rPr>
-          <w:lang w:val="en-US"/>
-        </w:rPr>
-        <w:t>transistors use less power).  Number of logic transistors-Hz isn't</w:t>
-      </w:r>
-      <w:r>
-        <w:rPr>
-          <w:lang w:val="en-US"/>
-        </w:rPr>
-        <w:t xml:space="preserve"> </w:t>
-      </w:r>
-      <w:r>
-        <w:rPr>
-          <w:lang w:val="en-US"/>
-        </w:rPr>
-        <w:t xml:space="preserve">everything, but it's obviously important for performance.  </w:t>
+        <w:t xml:space="preserve">And, for a while, it was about the _combined_ exponential increase in both the number of logic transistors and the clock frequency.  (Strictly speaking, it was about the coexistence of Moore's law and Dennard scaling, according to which smaller transistors use less power).  Number of logic transistors-Hz isn't everything, but it's obviously important for performance.  </w:t>
       </w:r>
     </w:p>
     <w:p>
@@ -1588,55 +1420,7 @@
         <w:rPr>
           <w:lang w:val="en-US"/>
         </w:rPr>
-        <w:t>Since 2003,</w:t>
-      </w:r>
-      <w:r>
-        <w:rPr>
-          <w:lang w:val="en-US"/>
-        </w:rPr>
-        <w:t xml:space="preserve"> </w:t>
-      </w:r>
-      <w:r>
-        <w:rPr>
-          <w:lang w:val="en-US"/>
-        </w:rPr>
-        <w:t>Moore's law has reverted back to mean an exponential increase in number of</w:t>
-      </w:r>
-      <w:r>
-        <w:rPr>
-          <w:lang w:val="en-US"/>
-        </w:rPr>
-        <w:t xml:space="preserve"> </w:t>
-      </w:r>
-      <w:r>
-        <w:rPr>
-          <w:lang w:val="en-US"/>
-        </w:rPr>
-        <w:t>logic transistors per square centimeter, and hence in the number of logic</w:t>
-      </w:r>
-      <w:r>
-        <w:rPr>
-          <w:lang w:val="en-US"/>
-        </w:rPr>
-        <w:t xml:space="preserve"> </w:t>
-      </w:r>
-      <w:r>
-        <w:rPr>
-          <w:lang w:val="en-US"/>
-        </w:rPr>
-        <w:t>transistors per processor chip.  How long can Moore's law continue?  That's</w:t>
-      </w:r>
-      <w:r>
-        <w:rPr>
-          <w:lang w:val="en-US"/>
-        </w:rPr>
-        <w:t xml:space="preserve"> </w:t>
-      </w:r>
-      <w:r>
-        <w:rPr>
-          <w:lang w:val="en-US"/>
-        </w:rPr>
-        <w:t xml:space="preserve">one of the $64,000 questions.  </w:t>
+        <w:t xml:space="preserve">Since 2003, Moore's law has reverted back to mean an exponential increase in number of logic transistors per square centimeter, and hence in the number of logic transistors per processor chip.  How long can Moore's law continue?  That's one of the $64,000 questions.  </w:t>
       </w:r>
     </w:p>
     <w:p>
@@ -1654,31 +1438,7 @@
         <w:rPr>
           <w:lang w:val="en-US"/>
         </w:rPr>
-        <w:t>Since 2014, it has been going through a rough</w:t>
-      </w:r>
-      <w:r>
-        <w:rPr>
-          <w:lang w:val="en-US"/>
-        </w:rPr>
-        <w:t xml:space="preserve"> </w:t>
-      </w:r>
-      <w:r>
-        <w:rPr>
-          <w:lang w:val="en-US"/>
-        </w:rPr>
-        <w:t>patch.  Some even claim that Moore's law has been repealed.  But we do have</w:t>
-      </w:r>
-      <w:r>
-        <w:rPr>
-          <w:lang w:val="en-US"/>
-        </w:rPr>
-        <w:t xml:space="preserve"> </w:t>
-      </w:r>
-      <w:r>
-        <w:rPr>
-          <w:lang w:val="en-US"/>
-        </w:rPr>
-        <w:t>quite a number of transistors per chip now.  What is the best way to use them?</w:t>
+        <w:t>Since 2014, it has been going through a rough patch.  Some even claim that Moore's law has been repealed.  But we do have quite a number of transistors per chip now.  What is the best way to use them?</w:t>
       </w:r>
     </w:p>
     <w:p>
@@ -1980,19 +1740,7 @@
         <w:rPr>
           <w:lang w:val="en-US"/>
         </w:rPr>
-        <w:t xml:space="preserve">large number of exceptionally low-power, low-performance </w:t>
-      </w:r>
-      <w:r>
-        <w:rPr>
-          <w:lang w:val="en-US"/>
-        </w:rPr>
-        <w:t>cores,</w:t>
-      </w:r>
-      <w:r>
-        <w:rPr>
-          <w:lang w:val="en-US"/>
-        </w:rPr>
-        <w:t xml:space="preserve"> and a large</w:t>
+        <w:t>large number of exceptionally low-power, low-performance cores, and a large</w:t>
       </w:r>
       <w:r>
         <w:rPr>
@@ -2040,13 +1788,7 @@
         <w:rPr>
           <w:lang w:val="en-US"/>
         </w:rPr>
-        <w:t>threads and</w:t>
-      </w:r>
-      <w:r>
-        <w:rPr>
-          <w:lang w:val="en-US"/>
-        </w:rPr>
-        <w:t xml:space="preserve"> must also use the _simplest possible_ cores for area and</w:t>
+        <w:t>threads and must also use the _simplest possible_ cores for area and</w:t>
       </w:r>
       <w:r>
         <w:rPr>
@@ -2901,19 +2643,7 @@
         <w:rPr>
           <w:lang w:val="en-US"/>
         </w:rPr>
-        <w:t xml:space="preserve">speedup, and portion B that uses 90% of the sequential </w:t>
-      </w:r>
-      <w:r>
-        <w:rPr>
-          <w:lang w:val="en-US"/>
-        </w:rPr>
-        <w:t>time and</w:t>
-      </w:r>
-      <w:r>
-        <w:rPr>
-          <w:lang w:val="en-US"/>
-        </w:rPr>
-        <w:t xml:space="preserve"> gets a</w:t>
+        <w:t>speedup, and portion B that uses 90% of the sequential time and gets a</w:t>
       </w:r>
       <w:r>
         <w:rPr>
@@ -4351,7 +4081,21 @@
         <w:rPr>
           <w:lang w:val="en-US"/>
         </w:rPr>
-        <w:t>, where 'i' starts at 0 and</w:t>
+        <w:t>, where '</w:t>
+      </w:r>
+      <w:proofErr w:type="spellStart"/>
+      <w:r>
+        <w:rPr>
+          <w:lang w:val="en-US"/>
+        </w:rPr>
+        <w:t>i</w:t>
+      </w:r>
+      <w:proofErr w:type="spellEnd"/>
+      <w:r>
+        <w:rPr>
+          <w:lang w:val="en-US"/>
+        </w:rPr>
+        <w:t>' starts at 0 and</w:t>
       </w:r>
       <w:r>
         <w:rPr>
@@ -4874,9 +4618,77 @@
       </w:pPr>
       <w:r>
         <w:rPr>
+          <w:noProof/>
           <w:lang w:val="en-US"/>
         </w:rPr>
         <w:lastRenderedPageBreak/>
+        <w:drawing>
+          <wp:anchor distT="0" distB="0" distL="114300" distR="114300" simplePos="0" relativeHeight="251660288" behindDoc="0" locked="0" layoutInCell="1" allowOverlap="1" wp14:anchorId="27287264" wp14:editId="0C330B1C">
+            <wp:simplePos x="0" y="0"/>
+            <wp:positionH relativeFrom="margin">
+              <wp:align>left</wp:align>
+            </wp:positionH>
+            <wp:positionV relativeFrom="paragraph">
+              <wp:posOffset>485775</wp:posOffset>
+            </wp:positionV>
+            <wp:extent cx="5392055" cy="2314575"/>
+            <wp:effectExtent l="0" t="0" r="0" b="0"/>
+            <wp:wrapTopAndBottom/>
+            <wp:docPr id="3" name="Image 3"/>
+            <wp:cNvGraphicFramePr>
+              <a:graphicFrameLocks xmlns:a="http://schemas.openxmlformats.org/drawingml/2006/main" noChangeAspect="1"/>
+            </wp:cNvGraphicFramePr>
+            <a:graphic xmlns:a="http://schemas.openxmlformats.org/drawingml/2006/main">
+              <a:graphicData uri="http://schemas.openxmlformats.org/drawingml/2006/picture">
+                <pic:pic xmlns:pic="http://schemas.openxmlformats.org/drawingml/2006/picture">
+                  <pic:nvPicPr>
+                    <pic:cNvPr id="0" name="Picture 2"/>
+                    <pic:cNvPicPr>
+                      <a:picLocks noChangeAspect="1" noChangeArrowheads="1"/>
+                    </pic:cNvPicPr>
+                  </pic:nvPicPr>
+                  <pic:blipFill>
+                    <a:blip r:embed="rId6">
+                      <a:extLst>
+                        <a:ext uri="{28A0092B-C50C-407E-A947-70E740481C1C}">
+                          <a14:useLocalDpi xmlns:a14="http://schemas.microsoft.com/office/drawing/2010/main" val="0"/>
+                        </a:ext>
+                      </a:extLst>
+                    </a:blip>
+                    <a:srcRect/>
+                    <a:stretch>
+                      <a:fillRect/>
+                    </a:stretch>
+                  </pic:blipFill>
+                  <pic:spPr bwMode="auto">
+                    <a:xfrm>
+                      <a:off x="0" y="0"/>
+                      <a:ext cx="5392055" cy="2314575"/>
+                    </a:xfrm>
+                    <a:prstGeom prst="rect">
+                      <a:avLst/>
+                    </a:prstGeom>
+                    <a:noFill/>
+                    <a:ln>
+                      <a:noFill/>
+                    </a:ln>
+                  </pic:spPr>
+                </pic:pic>
+              </a:graphicData>
+            </a:graphic>
+            <wp14:sizeRelH relativeFrom="margin">
+              <wp14:pctWidth>0</wp14:pctWidth>
+            </wp14:sizeRelH>
+            <wp14:sizeRelV relativeFrom="margin">
+              <wp14:pctHeight>0</wp14:pctHeight>
+            </wp14:sizeRelV>
+          </wp:anchor>
+        </w:drawing>
+      </w:r>
+      <w:r>
+        <w:rPr>
+          <w:lang w:val="en-US"/>
+        </w:rPr>
         <w:t>Then, using two's-complement semantics, we will determine whether we got the</w:t>
       </w:r>
       <w:r>
@@ -4898,131 +4710,6 @@
           <w:lang w:val="en-US"/>
         </w:rPr>
       </w:pPr>
-    </w:p>
-    <w:p>
-      <w:pPr>
-        <w:rPr>
-          <w:lang w:val="en-US"/>
-        </w:rPr>
-      </w:pPr>
-      <w:r>
-        <w:rPr>
-          <w:lang w:val="en-US"/>
-        </w:rPr>
-        <w:t>Example:  1100 = -4       Example:  0100 =  4</w:t>
-      </w:r>
-    </w:p>
-    <w:p>
-      <w:pPr>
-        <w:rPr>
-          <w:lang w:val="en-US"/>
-        </w:rPr>
-      </w:pPr>
-      <w:r>
-        <w:rPr>
-          <w:lang w:val="en-US"/>
-        </w:rPr>
-        <w:t xml:space="preserve">         +1100 = -4                +0100 =  4</w:t>
-      </w:r>
-    </w:p>
-    <w:p>
-      <w:pPr>
-        <w:rPr>
-          <w:lang w:val="en-US"/>
-        </w:rPr>
-      </w:pPr>
-      <w:r>
-        <w:rPr>
-          <w:lang w:val="en-US"/>
-        </w:rPr>
-        <w:t xml:space="preserve">          ----                      ----</w:t>
-      </w:r>
-    </w:p>
-    <w:p>
-      <w:pPr>
-        <w:rPr>
-          <w:lang w:val="en-US"/>
-        </w:rPr>
-      </w:pPr>
-      <w:r>
-        <w:rPr>
-          <w:lang w:val="en-US"/>
-        </w:rPr>
-        <w:t xml:space="preserve">        1|1000 = -8 :-)             1000 = -8 :-(</w:t>
-      </w:r>
-    </w:p>
-    <w:p>
-      <w:pPr>
-        <w:rPr>
-          <w:lang w:val="en-US"/>
-        </w:rPr>
-      </w:pPr>
-    </w:p>
-    <w:p>
-      <w:pPr>
-        <w:rPr>
-          <w:lang w:val="en-US"/>
-        </w:rPr>
-      </w:pPr>
-      <w:r>
-        <w:rPr>
-          <w:lang w:val="en-US"/>
-        </w:rPr>
-        <w:t>Example:  1011 = -5       Example:  0101 =  5</w:t>
-      </w:r>
-    </w:p>
-    <w:p>
-      <w:pPr>
-        <w:rPr>
-          <w:lang w:val="en-US"/>
-        </w:rPr>
-      </w:pPr>
-      <w:r>
-        <w:rPr>
-          <w:lang w:val="en-US"/>
-        </w:rPr>
-        <w:t xml:space="preserve">         +1011 = -5                +0101 =  5</w:t>
-      </w:r>
-    </w:p>
-    <w:p>
-      <w:pPr>
-        <w:rPr>
-          <w:lang w:val="en-US"/>
-        </w:rPr>
-      </w:pPr>
-      <w:r>
-        <w:rPr>
-          <w:lang w:val="en-US"/>
-        </w:rPr>
-        <w:t xml:space="preserve">          ----                      ----</w:t>
-      </w:r>
-    </w:p>
-    <w:p>
-      <w:pPr>
-        <w:rPr>
-          <w:lang w:val="en-US"/>
-        </w:rPr>
-      </w:pPr>
-      <w:r>
-        <w:rPr>
-          <w:lang w:val="en-US"/>
-        </w:rPr>
-        <w:t xml:space="preserve">        1|0110 =  6 :-(             1010 = -6 :-(</w:t>
-      </w:r>
-    </w:p>
-    <w:p>
-      <w:pPr>
-        <w:rPr>
-          <w:lang w:val="en-US"/>
-        </w:rPr>
-      </w:pPr>
-    </w:p>
-    <w:p>
-      <w:pPr>
-        <w:rPr>
-          <w:lang w:val="en-US"/>
-        </w:rPr>
-      </w:pPr>
       <w:r>
         <w:rPr>
           <w:lang w:val="en-US"/>
@@ -5155,6 +4842,74 @@
       </w:pPr>
       <w:r>
         <w:rPr>
+          <w:noProof/>
+          <w:lang w:val="en-US"/>
+        </w:rPr>
+        <w:drawing>
+          <wp:anchor distT="0" distB="0" distL="114300" distR="114300" simplePos="0" relativeHeight="251661312" behindDoc="0" locked="0" layoutInCell="1" allowOverlap="1" wp14:anchorId="0A5B8B70" wp14:editId="7E442F6F">
+            <wp:simplePos x="0" y="0"/>
+            <wp:positionH relativeFrom="margin">
+              <wp:align>left</wp:align>
+            </wp:positionH>
+            <wp:positionV relativeFrom="paragraph">
+              <wp:posOffset>391160</wp:posOffset>
+            </wp:positionV>
+            <wp:extent cx="5779135" cy="1695450"/>
+            <wp:effectExtent l="0" t="0" r="0" b="0"/>
+            <wp:wrapTopAndBottom/>
+            <wp:docPr id="4" name="Image 4"/>
+            <wp:cNvGraphicFramePr>
+              <a:graphicFrameLocks xmlns:a="http://schemas.openxmlformats.org/drawingml/2006/main" noChangeAspect="1"/>
+            </wp:cNvGraphicFramePr>
+            <a:graphic xmlns:a="http://schemas.openxmlformats.org/drawingml/2006/main">
+              <a:graphicData uri="http://schemas.openxmlformats.org/drawingml/2006/picture">
+                <pic:pic xmlns:pic="http://schemas.openxmlformats.org/drawingml/2006/picture">
+                  <pic:nvPicPr>
+                    <pic:cNvPr id="0" name="Picture 3"/>
+                    <pic:cNvPicPr>
+                      <a:picLocks noChangeAspect="1" noChangeArrowheads="1"/>
+                    </pic:cNvPicPr>
+                  </pic:nvPicPr>
+                  <pic:blipFill>
+                    <a:blip r:embed="rId7">
+                      <a:extLst>
+                        <a:ext uri="{28A0092B-C50C-407E-A947-70E740481C1C}">
+                          <a14:useLocalDpi xmlns:a14="http://schemas.microsoft.com/office/drawing/2010/main" val="0"/>
+                        </a:ext>
+                      </a:extLst>
+                    </a:blip>
+                    <a:srcRect/>
+                    <a:stretch>
+                      <a:fillRect/>
+                    </a:stretch>
+                  </pic:blipFill>
+                  <pic:spPr bwMode="auto">
+                    <a:xfrm>
+                      <a:off x="0" y="0"/>
+                      <a:ext cx="5789833" cy="1698516"/>
+                    </a:xfrm>
+                    <a:prstGeom prst="rect">
+                      <a:avLst/>
+                    </a:prstGeom>
+                    <a:noFill/>
+                    <a:ln>
+                      <a:noFill/>
+                    </a:ln>
+                  </pic:spPr>
+                </pic:pic>
+              </a:graphicData>
+            </a:graphic>
+            <wp14:sizeRelH relativeFrom="margin">
+              <wp14:pctWidth>0</wp14:pctWidth>
+            </wp14:sizeRelH>
+            <wp14:sizeRelV relativeFrom="margin">
+              <wp14:pctHeight>0</wp14:pctHeight>
+            </wp14:sizeRelV>
+          </wp:anchor>
+        </w:drawing>
+      </w:r>
+      <w:r>
+        <w:rPr>
           <w:lang w:val="en-US"/>
         </w:rPr>
         <w:t>Trick number 1: How to negate a two's complement number.</w:t>
@@ -5177,104 +4932,6 @@
         <w:rPr>
           <w:lang w:val="en-US"/>
         </w:rPr>
-        <w:t>1) Flip every bit.            0101 =  5     0001 =  1</w:t>
-      </w:r>
-    </w:p>
-    <w:p>
-      <w:pPr>
-        <w:rPr>
-          <w:lang w:val="en-US"/>
-        </w:rPr>
-      </w:pPr>
-      <w:r>
-        <w:rPr>
-          <w:lang w:val="en-US"/>
-        </w:rPr>
-        <w:t xml:space="preserve">                              1010          1110</w:t>
-      </w:r>
-    </w:p>
-    <w:p>
-      <w:pPr>
-        <w:rPr>
-          <w:lang w:val="en-US"/>
-        </w:rPr>
-      </w:pPr>
-      <w:r>
-        <w:rPr>
-          <w:lang w:val="en-US"/>
-        </w:rPr>
-        <w:t>2) Add one.                   1011 = -5     1111 = -1</w:t>
-      </w:r>
-    </w:p>
-    <w:p>
-      <w:pPr>
-        <w:rPr>
-          <w:lang w:val="en-US"/>
-        </w:rPr>
-      </w:pPr>
-      <w:r>
-        <w:rPr>
-          <w:lang w:val="en-US"/>
-        </w:rPr>
-        <w:t xml:space="preserve">  </w:t>
-      </w:r>
-    </w:p>
-    <w:p>
-      <w:pPr>
-        <w:rPr>
-          <w:lang w:val="en-US"/>
-        </w:rPr>
-      </w:pPr>
-      <w:r>
-        <w:rPr>
-          <w:lang w:val="en-US"/>
-        </w:rPr>
-        <w:t xml:space="preserve">                              1000 = -8</w:t>
-      </w:r>
-    </w:p>
-    <w:p>
-      <w:pPr>
-        <w:rPr>
-          <w:lang w:val="en-US"/>
-        </w:rPr>
-      </w:pPr>
-      <w:r>
-        <w:rPr>
-          <w:lang w:val="en-US"/>
-        </w:rPr>
-        <w:t xml:space="preserve">                              0111</w:t>
-      </w:r>
-    </w:p>
-    <w:p>
-      <w:pPr>
-        <w:rPr>
-          <w:lang w:val="en-US"/>
-        </w:rPr>
-      </w:pPr>
-      <w:r>
-        <w:rPr>
-          <w:lang w:val="en-US"/>
-        </w:rPr>
-        <w:t xml:space="preserve">                              1000 = -8</w:t>
-      </w:r>
-    </w:p>
-    <w:p>
-      <w:pPr>
-        <w:rPr>
-          <w:lang w:val="en-US"/>
-        </w:rPr>
-      </w:pPr>
-    </w:p>
-    <w:p>
-      <w:pPr>
-        <w:rPr>
-          <w:lang w:val="en-US"/>
-        </w:rPr>
-      </w:pPr>
-      <w:r>
-        <w:rPr>
-          <w:lang w:val="en-US"/>
-        </w:rPr>
         <w:t>Ah, not every two's complement number can be negated.  Why?  Because</w:t>
       </w:r>
       <w:r>
@@ -5364,20 +5021,33 @@
         <w:rPr>
           <w:lang w:val="en-US"/>
         </w:rPr>
+        <w:t>2) Replicate the sign bit on the left.           1111 1000 = -8 (8 bits)</w:t>
+      </w:r>
+    </w:p>
+    <w:p>
+      <w:pPr>
+        <w:rPr>
+          <w:lang w:val="en-US"/>
+        </w:rPr>
+      </w:pPr>
+      <w:r>
+        <w:rPr>
+          <w:lang w:val="en-US"/>
+        </w:rPr>
+        <w:br w:type="page"/>
+      </w:r>
+    </w:p>
+    <w:p>
+      <w:pPr>
+        <w:rPr>
+          <w:lang w:val="en-US"/>
+        </w:rPr>
+      </w:pPr>
+      <w:r>
+        <w:rPr>
+          <w:lang w:val="en-US"/>
+        </w:rPr>
         <w:lastRenderedPageBreak/>
-        <w:t>2) Replicate the sign bit on the left.           1111 1000 = -8 (8 bits)</w:t>
-      </w:r>
-    </w:p>
-    <w:p>
-      <w:pPr>
-        <w:rPr>
-          <w:lang w:val="en-US"/>
-        </w:rPr>
-      </w:pPr>
-      <w:r>
-        <w:rPr>
-          <w:lang w:val="en-US"/>
-        </w:rPr>
         <w:t>Now, let's learn how to write bit patterns in hexadecimal.  This is just</w:t>
       </w:r>
       <w:r>
@@ -5788,48 +5458,71 @@
       </w:pPr>
       <w:r>
         <w:rPr>
-          <w:lang w:val="en-US"/>
-        </w:rPr>
-        <w:t>Example:  1100 = 12       Example:  0100 =  4</w:t>
-      </w:r>
-    </w:p>
-    <w:p>
-      <w:pPr>
-        <w:rPr>
-          <w:lang w:val="en-US"/>
-        </w:rPr>
-      </w:pPr>
-      <w:r>
-        <w:rPr>
-          <w:lang w:val="en-US"/>
-        </w:rPr>
-        <w:t xml:space="preserve">         +1100 = 12                +0100 =  4</w:t>
-      </w:r>
-    </w:p>
-    <w:p>
-      <w:pPr>
-        <w:rPr>
-          <w:lang w:val="en-US"/>
-        </w:rPr>
-      </w:pPr>
-      <w:r>
-        <w:rPr>
-          <w:lang w:val="en-US"/>
-        </w:rPr>
-        <w:t xml:space="preserve">          ----                      ----</w:t>
-      </w:r>
-    </w:p>
-    <w:p>
-      <w:pPr>
-        <w:rPr>
-          <w:lang w:val="en-US"/>
-        </w:rPr>
-      </w:pPr>
-      <w:r>
-        <w:rPr>
-          <w:lang w:val="en-US"/>
-        </w:rPr>
-        <w:t xml:space="preserve">        1|1000 =  8 :-(             1000 =  8 :-)</w:t>
+          <w:noProof/>
+          <w:lang w:val="en-US"/>
+        </w:rPr>
+        <w:drawing>
+          <wp:anchor distT="0" distB="0" distL="114300" distR="114300" simplePos="0" relativeHeight="251662336" behindDoc="0" locked="0" layoutInCell="1" allowOverlap="1" wp14:anchorId="07337C40" wp14:editId="30404488">
+            <wp:simplePos x="0" y="0"/>
+            <wp:positionH relativeFrom="margin">
+              <wp:align>left</wp:align>
+            </wp:positionH>
+            <wp:positionV relativeFrom="paragraph">
+              <wp:posOffset>330200</wp:posOffset>
+            </wp:positionV>
+            <wp:extent cx="5076190" cy="1133475"/>
+            <wp:effectExtent l="0" t="0" r="0" b="9525"/>
+            <wp:wrapTopAndBottom/>
+            <wp:docPr id="6" name="Image 6"/>
+            <wp:cNvGraphicFramePr>
+              <a:graphicFrameLocks xmlns:a="http://schemas.openxmlformats.org/drawingml/2006/main" noChangeAspect="1"/>
+            </wp:cNvGraphicFramePr>
+            <a:graphic xmlns:a="http://schemas.openxmlformats.org/drawingml/2006/main">
+              <a:graphicData uri="http://schemas.openxmlformats.org/drawingml/2006/picture">
+                <pic:pic xmlns:pic="http://schemas.openxmlformats.org/drawingml/2006/picture">
+                  <pic:nvPicPr>
+                    <pic:cNvPr id="0" name="Picture 5"/>
+                    <pic:cNvPicPr>
+                      <a:picLocks noChangeAspect="1" noChangeArrowheads="1"/>
+                    </pic:cNvPicPr>
+                  </pic:nvPicPr>
+                  <pic:blipFill>
+                    <a:blip r:embed="rId8">
+                      <a:extLst>
+                        <a:ext uri="{28A0092B-C50C-407E-A947-70E740481C1C}">
+                          <a14:useLocalDpi xmlns:a14="http://schemas.microsoft.com/office/drawing/2010/main" val="0"/>
+                        </a:ext>
+                      </a:extLst>
+                    </a:blip>
+                    <a:srcRect/>
+                    <a:stretch>
+                      <a:fillRect/>
+                    </a:stretch>
+                  </pic:blipFill>
+                  <pic:spPr bwMode="auto">
+                    <a:xfrm>
+                      <a:off x="0" y="0"/>
+                      <a:ext cx="5076190" cy="1133475"/>
+                    </a:xfrm>
+                    <a:prstGeom prst="rect">
+                      <a:avLst/>
+                    </a:prstGeom>
+                    <a:noFill/>
+                    <a:ln>
+                      <a:noFill/>
+                    </a:ln>
+                  </pic:spPr>
+                </pic:pic>
+              </a:graphicData>
+            </a:graphic>
+            <wp14:sizeRelH relativeFrom="margin">
+              <wp14:pctWidth>0</wp14:pctWidth>
+            </wp14:sizeRelH>
+            <wp14:sizeRelV relativeFrom="margin">
+              <wp14:pctHeight>0</wp14:pctHeight>
+            </wp14:sizeRelV>
+          </wp:anchor>
+        </w:drawing>
       </w:r>
     </w:p>
     <w:p>
@@ -5876,6 +5569,9 @@
         <w:t>to make error reporting impossible.  We will resolve this issue later.</w:t>
       </w:r>
       <w:r>
+        <w:rPr>
+          <w:lang w:val="en-US"/>
+        </w:rPr>
         <w:br w:type="page"/>
       </w:r>
     </w:p>
@@ -5932,105 +5628,155 @@
           <w:lang w:val="en-US"/>
         </w:rPr>
       </w:pPr>
-    </w:p>
-    <w:p>
-      <w:pPr>
-        <w:rPr>
-          <w:lang w:val="en-US"/>
-        </w:rPr>
-      </w:pPr>
-      <w:r>
-        <w:rPr>
-          <w:lang w:val="en-US"/>
-        </w:rPr>
-        <w:t>Hex table:                                   Hex flips:      Hex powers:</w:t>
-      </w:r>
-    </w:p>
-    <w:p>
-      <w:pPr>
-        <w:rPr>
-          <w:lang w:val="en-US"/>
-        </w:rPr>
-      </w:pPr>
-    </w:p>
-    <w:p>
-      <w:pPr>
-        <w:rPr>
-          <w:lang w:val="en-US"/>
-        </w:rPr>
-      </w:pPr>
-      <w:r>
-        <w:rPr>
-          <w:lang w:val="en-US"/>
-        </w:rPr>
-        <w:t>0   0000   4   0100   8   1000   c   1100    0 - f  4 - b    1, 16, 256, 4096</w:t>
-      </w:r>
-    </w:p>
-    <w:p>
-      <w:pPr>
-        <w:rPr>
-          <w:lang w:val="en-US"/>
-        </w:rPr>
-      </w:pPr>
-      <w:r>
-        <w:rPr>
-          <w:lang w:val="en-US"/>
-        </w:rPr>
-        <w:t>1   0001   5   0101   9   1001   d   1101    1 - e  5 - a</w:t>
-      </w:r>
-    </w:p>
-    <w:p>
-      <w:pPr>
-        <w:rPr>
-          <w:lang w:val="en-US"/>
-        </w:rPr>
-      </w:pPr>
-      <w:r>
-        <w:rPr>
-          <w:lang w:val="en-US"/>
-        </w:rPr>
-        <w:t>2   0010   6   0110   a   1010   e   1110    2 - d  6 - 9    Hex naturals:</w:t>
-      </w:r>
-    </w:p>
-    <w:p>
-      <w:pPr>
-        <w:rPr>
-          <w:lang w:val="en-US"/>
-        </w:rPr>
-      </w:pPr>
-      <w:r>
-        <w:rPr>
-          <w:lang w:val="en-US"/>
-        </w:rPr>
-        <w:t>3   0011   7   0111   b   1011   f   1111    3 - c  7 - 8    a  b  c  d  e  f</w:t>
-      </w:r>
-    </w:p>
-    <w:p>
-      <w:pPr>
-        <w:rPr>
-          <w:lang w:val="en-US"/>
-        </w:rPr>
-      </w:pPr>
-      <w:r>
-        <w:rPr>
-          <w:lang w:val="en-US"/>
-        </w:rPr>
-        <w:t xml:space="preserve">                                                             10 11 12 13 14 15</w:t>
-      </w:r>
-    </w:p>
-    <w:p>
-      <w:pPr>
-        <w:rPr>
-          <w:lang w:val="en-US"/>
-        </w:rPr>
-      </w:pPr>
-    </w:p>
-    <w:p>
-      <w:pPr>
-        <w:rPr>
-          <w:lang w:val="en-US"/>
-        </w:rPr>
-      </w:pPr>
+      <w:r>
+        <w:rPr>
+          <w:noProof/>
+          <w:lang w:val="en-US"/>
+        </w:rPr>
+        <w:drawing>
+          <wp:anchor distT="0" distB="0" distL="114300" distR="114300" simplePos="0" relativeHeight="251663360" behindDoc="0" locked="0" layoutInCell="1" allowOverlap="1" wp14:anchorId="286E8DFD" wp14:editId="429888CB">
+            <wp:simplePos x="0" y="0"/>
+            <wp:positionH relativeFrom="margin">
+              <wp:align>right</wp:align>
+            </wp:positionH>
+            <wp:positionV relativeFrom="paragraph">
+              <wp:posOffset>172085</wp:posOffset>
+            </wp:positionV>
+            <wp:extent cx="6675755" cy="1485900"/>
+            <wp:effectExtent l="0" t="0" r="0" b="0"/>
+            <wp:wrapTopAndBottom/>
+            <wp:docPr id="7" name="Image 7"/>
+            <wp:cNvGraphicFramePr>
+              <a:graphicFrameLocks xmlns:a="http://schemas.openxmlformats.org/drawingml/2006/main" noChangeAspect="1"/>
+            </wp:cNvGraphicFramePr>
+            <a:graphic xmlns:a="http://schemas.openxmlformats.org/drawingml/2006/main">
+              <a:graphicData uri="http://schemas.openxmlformats.org/drawingml/2006/picture">
+                <pic:pic xmlns:pic="http://schemas.openxmlformats.org/drawingml/2006/picture">
+                  <pic:nvPicPr>
+                    <pic:cNvPr id="0" name="Picture 6"/>
+                    <pic:cNvPicPr>
+                      <a:picLocks noChangeAspect="1" noChangeArrowheads="1"/>
+                    </pic:cNvPicPr>
+                  </pic:nvPicPr>
+                  <pic:blipFill>
+                    <a:blip r:embed="rId9">
+                      <a:extLst>
+                        <a:ext uri="{28A0092B-C50C-407E-A947-70E740481C1C}">
+                          <a14:useLocalDpi xmlns:a14="http://schemas.microsoft.com/office/drawing/2010/main" val="0"/>
+                        </a:ext>
+                      </a:extLst>
+                    </a:blip>
+                    <a:srcRect/>
+                    <a:stretch>
+                      <a:fillRect/>
+                    </a:stretch>
+                  </pic:blipFill>
+                  <pic:spPr bwMode="auto">
+                    <a:xfrm>
+                      <a:off x="0" y="0"/>
+                      <a:ext cx="6675755" cy="1485900"/>
+                    </a:xfrm>
+                    <a:prstGeom prst="rect">
+                      <a:avLst/>
+                    </a:prstGeom>
+                    <a:noFill/>
+                    <a:ln>
+                      <a:noFill/>
+                    </a:ln>
+                  </pic:spPr>
+                </pic:pic>
+              </a:graphicData>
+            </a:graphic>
+            <wp14:sizeRelH relativeFrom="margin">
+              <wp14:pctWidth>0</wp14:pctWidth>
+            </wp14:sizeRelH>
+            <wp14:sizeRelV relativeFrom="margin">
+              <wp14:pctHeight>0</wp14:pctHeight>
+            </wp14:sizeRelV>
+          </wp:anchor>
+        </w:drawing>
+      </w:r>
+    </w:p>
+    <w:p>
+      <w:pPr>
+        <w:rPr>
+          <w:lang w:val="en-US"/>
+        </w:rPr>
+      </w:pPr>
+    </w:p>
+    <w:p>
+      <w:pPr>
+        <w:rPr>
+          <w:lang w:val="en-US"/>
+        </w:rPr>
+      </w:pPr>
+      <w:r>
+        <w:rPr>
+          <w:noProof/>
+        </w:rPr>
+        <w:drawing>
+          <wp:anchor distT="0" distB="0" distL="114300" distR="114300" simplePos="0" relativeHeight="251664384" behindDoc="0" locked="0" layoutInCell="1" allowOverlap="1" wp14:anchorId="47885140" wp14:editId="225F4F3C">
+            <wp:simplePos x="0" y="0"/>
+            <wp:positionH relativeFrom="margin">
+              <wp:align>left</wp:align>
+            </wp:positionH>
+            <wp:positionV relativeFrom="paragraph">
+              <wp:posOffset>915670</wp:posOffset>
+            </wp:positionV>
+            <wp:extent cx="5524500" cy="5760720"/>
+            <wp:effectExtent l="0" t="0" r="0" b="0"/>
+            <wp:wrapTopAndBottom/>
+            <wp:docPr id="8" name="Image 8"/>
+            <wp:cNvGraphicFramePr>
+              <a:graphicFrameLocks xmlns:a="http://schemas.openxmlformats.org/drawingml/2006/main" noChangeAspect="1"/>
+            </wp:cNvGraphicFramePr>
+            <a:graphic xmlns:a="http://schemas.openxmlformats.org/drawingml/2006/main">
+              <a:graphicData uri="http://schemas.openxmlformats.org/drawingml/2006/picture">
+                <pic:pic xmlns:pic="http://schemas.openxmlformats.org/drawingml/2006/picture">
+                  <pic:nvPicPr>
+                    <pic:cNvPr id="0" name="Picture 7"/>
+                    <pic:cNvPicPr>
+                      <a:picLocks noChangeAspect="1" noChangeArrowheads="1"/>
+                    </pic:cNvPicPr>
+                  </pic:nvPicPr>
+                  <pic:blipFill>
+                    <a:blip r:embed="rId10">
+                      <a:extLst>
+                        <a:ext uri="{28A0092B-C50C-407E-A947-70E740481C1C}">
+                          <a14:useLocalDpi xmlns:a14="http://schemas.microsoft.com/office/drawing/2010/main" val="0"/>
+                        </a:ext>
+                      </a:extLst>
+                    </a:blip>
+                    <a:srcRect/>
+                    <a:stretch>
+                      <a:fillRect/>
+                    </a:stretch>
+                  </pic:blipFill>
+                  <pic:spPr bwMode="auto">
+                    <a:xfrm>
+                      <a:off x="0" y="0"/>
+                      <a:ext cx="5524500" cy="5760720"/>
+                    </a:xfrm>
+                    <a:prstGeom prst="rect">
+                      <a:avLst/>
+                    </a:prstGeom>
+                    <a:noFill/>
+                    <a:ln>
+                      <a:noFill/>
+                    </a:ln>
+                  </pic:spPr>
+                </pic:pic>
+              </a:graphicData>
+            </a:graphic>
+            <wp14:sizeRelH relativeFrom="margin">
+              <wp14:pctWidth>0</wp14:pctWidth>
+            </wp14:sizeRelH>
+            <wp14:sizeRelV relativeFrom="margin">
+              <wp14:pctHeight>0</wp14:pctHeight>
+            </wp14:sizeRelV>
+          </wp:anchor>
+        </w:drawing>
+      </w:r>
       <w:r>
         <w:rPr>
           <w:lang w:val="en-US"/>
@@ -6112,455 +5858,7 @@
         <w:t>largest number of hex digits I show.  Can you spot the errors in c) below?</w:t>
       </w:r>
     </w:p>
-    <w:p>
-      <w:pPr>
-        <w:rPr>
-          <w:lang w:val="en-US"/>
-        </w:rPr>
-      </w:pPr>
-      <w:r>
-        <w:rPr>
-          <w:lang w:val="en-US"/>
-        </w:rPr>
-        <w:t xml:space="preserve">4 bits:  </w:t>
-      </w:r>
-      <w:proofErr w:type="spellStart"/>
-      <w:r>
-        <w:rPr>
-          <w:lang w:val="en-US"/>
-        </w:rPr>
-        <w:t>nn</w:t>
-      </w:r>
-      <w:proofErr w:type="spellEnd"/>
-      <w:r>
-        <w:rPr>
-          <w:lang w:val="en-US"/>
-        </w:rPr>
-        <w:t xml:space="preserve">  </w:t>
-      </w:r>
-      <w:proofErr w:type="gramStart"/>
-      <w:r>
-        <w:rPr>
-          <w:lang w:val="en-US"/>
-        </w:rPr>
-        <w:t>0..</w:t>
-      </w:r>
-      <w:proofErr w:type="gramEnd"/>
-      <w:r>
-        <w:rPr>
-          <w:lang w:val="en-US"/>
-        </w:rPr>
-        <w:t>15      2c  -8..7       (1 hex digit)</w:t>
-      </w:r>
-    </w:p>
-    <w:p>
-      <w:pPr>
-        <w:rPr>
-          <w:lang w:val="en-US"/>
-        </w:rPr>
-      </w:pPr>
-      <w:r>
-        <w:rPr>
-          <w:lang w:val="en-US"/>
-        </w:rPr>
-        <w:t xml:space="preserve">8 bits:  </w:t>
-      </w:r>
-      <w:proofErr w:type="spellStart"/>
-      <w:r>
-        <w:rPr>
-          <w:lang w:val="en-US"/>
-        </w:rPr>
-        <w:t>nn</w:t>
-      </w:r>
-      <w:proofErr w:type="spellEnd"/>
-      <w:r>
-        <w:rPr>
-          <w:lang w:val="en-US"/>
-        </w:rPr>
-        <w:t xml:space="preserve">  </w:t>
-      </w:r>
-      <w:proofErr w:type="gramStart"/>
-      <w:r>
-        <w:rPr>
-          <w:lang w:val="en-US"/>
-        </w:rPr>
-        <w:t>0..</w:t>
-      </w:r>
-      <w:proofErr w:type="gramEnd"/>
-      <w:r>
-        <w:rPr>
-          <w:lang w:val="en-US"/>
-        </w:rPr>
-        <w:t>255     2c  -128..127   (2 hex digits)</w:t>
-      </w:r>
-    </w:p>
-    <w:p>
-      <w:pPr>
-        <w:rPr>
-          <w:lang w:val="en-US"/>
-        </w:rPr>
-      </w:pPr>
-      <w:r>
-        <w:rPr>
-          <w:lang w:val="en-US"/>
-        </w:rPr>
-        <w:t xml:space="preserve">12 bits: </w:t>
-      </w:r>
-      <w:proofErr w:type="spellStart"/>
-      <w:r>
-        <w:rPr>
-          <w:lang w:val="en-US"/>
-        </w:rPr>
-        <w:t>nn</w:t>
-      </w:r>
-      <w:proofErr w:type="spellEnd"/>
-      <w:r>
-        <w:rPr>
-          <w:lang w:val="en-US"/>
-        </w:rPr>
-        <w:t xml:space="preserve">  </w:t>
-      </w:r>
-      <w:proofErr w:type="gramStart"/>
-      <w:r>
-        <w:rPr>
-          <w:lang w:val="en-US"/>
-        </w:rPr>
-        <w:t>0..</w:t>
-      </w:r>
-      <w:proofErr w:type="gramEnd"/>
-      <w:r>
-        <w:rPr>
-          <w:lang w:val="en-US"/>
-        </w:rPr>
-        <w:t>4095    2c  -2048..2047 (3 hex digits)</w:t>
-      </w:r>
-    </w:p>
-    <w:p>
-      <w:pPr>
-        <w:rPr>
-          <w:lang w:val="en-US"/>
-        </w:rPr>
-      </w:pPr>
-    </w:p>
-    <w:p>
-      <w:pPr>
-        <w:rPr>
-          <w:lang w:val="en-US"/>
-        </w:rPr>
-      </w:pPr>
-      <w:r>
-        <w:rPr>
-          <w:lang w:val="en-US"/>
-        </w:rPr>
-        <w:t>a) dec to hex: 210 ==&gt; &lt;13,2&gt; ==&gt; d2</w:t>
-      </w:r>
-    </w:p>
-    <w:p>
-      <w:pPr>
-        <w:rPr>
-          <w:lang w:val="en-US"/>
-        </w:rPr>
-      </w:pPr>
-      <w:r>
-        <w:rPr>
-          <w:lang w:val="en-US"/>
-        </w:rPr>
-        <w:t xml:space="preserve">               -46 ==&gt; &lt;13,2&gt; ==&gt; d2</w:t>
-      </w:r>
-    </w:p>
-    <w:p>
-      <w:pPr>
-        <w:rPr>
-          <w:lang w:val="en-US"/>
-        </w:rPr>
-      </w:pPr>
-      <w:r>
-        <w:rPr>
-          <w:lang w:val="en-US"/>
-        </w:rPr>
-        <w:t xml:space="preserve">               105 ==&gt; &lt;6,9&gt;  ==&gt; 69</w:t>
-      </w:r>
-    </w:p>
-    <w:p>
-      <w:pPr>
-        <w:rPr>
-          <w:lang w:val="en-US"/>
-        </w:rPr>
-      </w:pPr>
-    </w:p>
-    <w:p>
-      <w:pPr>
-        <w:rPr>
-          <w:lang w:val="en-US"/>
-        </w:rPr>
-      </w:pPr>
-      <w:r>
-        <w:rPr>
-          <w:lang w:val="en-US"/>
-        </w:rPr>
-        <w:t>b) hex negation:  start with a6 (-90)     start with 0a6 (166)</w:t>
-      </w:r>
-    </w:p>
-    <w:p>
-      <w:pPr>
-        <w:rPr>
-          <w:lang w:val="en-US"/>
-        </w:rPr>
-      </w:pPr>
-      <w:r>
-        <w:rPr>
-          <w:lang w:val="en-US"/>
-        </w:rPr>
-        <w:t xml:space="preserve">                  flip       59           flip       f59</w:t>
-      </w:r>
-    </w:p>
-    <w:p>
-      <w:pPr>
-        <w:rPr>
-          <w:lang w:val="en-US"/>
-        </w:rPr>
-      </w:pPr>
-      <w:r>
-        <w:rPr>
-          <w:lang w:val="en-US"/>
-        </w:rPr>
-        <w:t xml:space="preserve">                  add 1       1           add 1        1</w:t>
-      </w:r>
-    </w:p>
-    <w:p>
-      <w:pPr>
-        <w:rPr>
-          <w:lang w:val="en-US"/>
-        </w:rPr>
-      </w:pPr>
-      <w:r>
-        <w:rPr>
-          <w:lang w:val="en-US"/>
-        </w:rPr>
-        <w:t xml:space="preserve">                             --                      ---</w:t>
-      </w:r>
-    </w:p>
-    <w:p>
-      <w:pPr>
-        <w:rPr>
-          <w:lang w:val="en-US"/>
-        </w:rPr>
-      </w:pPr>
-      <w:r>
-        <w:rPr>
-          <w:lang w:val="en-US"/>
-        </w:rPr>
-        <w:t xml:space="preserve">                             5a (90)                 f5a (-166)</w:t>
-      </w:r>
-    </w:p>
-    <w:p>
-      <w:pPr>
-        <w:rPr>
-          <w:lang w:val="en-US"/>
-        </w:rPr>
-      </w:pPr>
-    </w:p>
-    <w:p>
-      <w:pPr>
-        <w:rPr>
-          <w:lang w:val="en-US"/>
-        </w:rPr>
-      </w:pPr>
-      <w:r>
-        <w:rPr>
-          <w:lang w:val="en-US"/>
-        </w:rPr>
-        <w:t>c) hex addition:  start with 69 (105)     start with  7f (127)</w:t>
-      </w:r>
-    </w:p>
-    <w:p>
-      <w:pPr>
-        <w:rPr>
-          <w:lang w:val="en-US"/>
-        </w:rPr>
-      </w:pPr>
-      <w:r>
-        <w:rPr>
-          <w:lang w:val="en-US"/>
-        </w:rPr>
-        <w:t xml:space="preserve">   [in 2c]        add        a6 (-90)     add         fb (-5)</w:t>
-      </w:r>
-    </w:p>
-    <w:p>
-      <w:pPr>
-        <w:rPr>
-          <w:lang w:val="en-US"/>
-        </w:rPr>
-      </w:pPr>
-      <w:r>
-        <w:rPr>
-          <w:lang w:val="en-US"/>
-        </w:rPr>
-        <w:t xml:space="preserve">                             --                       --</w:t>
-      </w:r>
-    </w:p>
-    <w:p>
-      <w:pPr>
-        <w:rPr>
-          <w:lang w:val="en-US"/>
-        </w:rPr>
-      </w:pPr>
-      <w:r>
-        <w:rPr>
-          <w:lang w:val="en-US"/>
-        </w:rPr>
-        <w:t xml:space="preserve">                           1|0f (15)                1|7a (122)</w:t>
-      </w:r>
-    </w:p>
-    <w:p>
-      <w:pPr>
-        <w:rPr>
-          <w:lang w:val="en-US"/>
-        </w:rPr>
-      </w:pPr>
-    </w:p>
-    <w:p>
-      <w:pPr>
-        <w:rPr>
-          <w:lang w:val="en-US"/>
-        </w:rPr>
-      </w:pPr>
-      <w:r>
-        <w:rPr>
-          <w:lang w:val="en-US"/>
-        </w:rPr>
-        <w:t xml:space="preserve">                  start with d2 (-46)     start with 0d2 (210)</w:t>
-      </w:r>
-    </w:p>
-    <w:p>
-      <w:pPr>
-        <w:rPr>
-          <w:lang w:val="en-US"/>
-        </w:rPr>
-      </w:pPr>
-      <w:r>
-        <w:rPr>
-          <w:lang w:val="en-US"/>
-        </w:rPr>
-        <w:t xml:space="preserve">                  add        a6 (-90)     add        fa6 (-90)</w:t>
-      </w:r>
-    </w:p>
-    <w:p>
-      <w:pPr>
-        <w:rPr>
-          <w:lang w:val="en-US"/>
-        </w:rPr>
-      </w:pPr>
-      <w:r>
-        <w:rPr>
-          <w:lang w:val="en-US"/>
-        </w:rPr>
-        <w:t xml:space="preserve">                             --                      ---</w:t>
-      </w:r>
-    </w:p>
-    <w:p>
-      <w:pPr>
-        <w:rPr>
-          <w:lang w:val="en-US"/>
-        </w:rPr>
-      </w:pPr>
-      <w:r>
-        <w:rPr>
-          <w:lang w:val="en-US"/>
-        </w:rPr>
-        <w:t xml:space="preserve">                           1|78 (-136)             1|078 (120)</w:t>
-      </w:r>
-    </w:p>
-    <w:p>
-      <w:pPr>
-        <w:rPr>
-          <w:lang w:val="en-US"/>
-        </w:rPr>
-      </w:pPr>
-    </w:p>
-    <w:p>
-      <w:pPr>
-        <w:rPr>
-          <w:lang w:val="en-US"/>
-        </w:rPr>
-      </w:pPr>
-      <w:r>
-        <w:rPr>
-          <w:lang w:val="en-US"/>
-        </w:rPr>
-        <w:t xml:space="preserve">                  start with fd2 (-46)</w:t>
-      </w:r>
-    </w:p>
-    <w:p>
-      <w:pPr>
-        <w:rPr>
-          <w:lang w:val="en-US"/>
-        </w:rPr>
-      </w:pPr>
-      <w:r>
-        <w:rPr>
-          <w:lang w:val="en-US"/>
-        </w:rPr>
-        <w:t xml:space="preserve">                  add        fa6 (-90)</w:t>
-      </w:r>
-    </w:p>
-    <w:p>
-      <w:pPr>
-        <w:rPr>
-          <w:lang w:val="en-US"/>
-        </w:rPr>
-      </w:pPr>
-      <w:r>
-        <w:rPr>
-          <w:lang w:val="en-US"/>
-        </w:rPr>
-        <w:t xml:space="preserve">                             ---</w:t>
-      </w:r>
-    </w:p>
-    <w:p>
-      <w:pPr>
-        <w:rPr>
-          <w:lang w:val="en-US"/>
-        </w:rPr>
-      </w:pPr>
-      <w:r>
-        <w:rPr>
-          <w:lang w:val="en-US"/>
-        </w:rPr>
-        <w:t xml:space="preserve">                           1|f78 (-136)</w:t>
-      </w:r>
-    </w:p>
-    <w:p>
-      <w:pPr>
-        <w:rPr>
-          <w:lang w:val="en-US"/>
-        </w:rPr>
-      </w:pPr>
-    </w:p>
-    <w:p>
-      <w:pPr>
-        <w:rPr>
-          <w:lang w:val="en-US"/>
-        </w:rPr>
-      </w:pPr>
-      <w:r>
-        <w:rPr>
-          <w:lang w:val="en-US"/>
-        </w:rPr>
-        <w:t>d) binary expansion: 1/7  ==&gt; 0.(001)*  (infinite decimal expansion)</w:t>
-      </w:r>
-    </w:p>
-    <w:p>
-      <w:r>
-        <w:rPr>
-          <w:lang w:val="en-US"/>
-        </w:rPr>
-        <w:t xml:space="preserve">                     </w:t>
-      </w:r>
-      <w:r>
-        <w:t>1/14 ==&gt; 0.0(001)*</w:t>
-      </w:r>
-    </w:p>
+    <w:p/>
     <w:sectPr>
       <w:pgSz w:w="11906" w:h="16838"/>
       <w:pgMar w:top="720" w:right="720" w:bottom="720" w:left="720" w:header="708" w:footer="708" w:gutter="0"/>
@@ -7370,6 +6668,7 @@
   <w:style w:type="character" w:default="1" w:styleId="Policepardfaut">
     <w:name w:val="Default Paragraph Font"/>
     <w:uiPriority w:val="1"/>
+    <w:semiHidden/>
     <w:unhideWhenUsed/>
   </w:style>
   <w:style w:type="table" w:default="1" w:styleId="TableauNormal">
